--- a/面向复杂分类体系的多标签情绪分类算法设计与实现--说明书.docx
+++ b/面向复杂分类体系的多标签情绪分类算法设计与实现--说明书.docx
@@ -215,6 +215,7 @@
           <w:rFonts w:hint="eastAsia" w:ascii="宋体" w:hAnsi="宋体" w:eastAsia="宋体"/>
         </w:rPr>
       </w:pPr>
+      <w:bookmarkStart w:id="0" w:name="OLE_LINK2"/>
       <w:r>
         <w:rPr>
           <w:rFonts w:hint="eastAsia" w:ascii="宋体" w:hAnsi="宋体" w:eastAsia="宋体"/>
@@ -243,7 +244,15 @@
         <w:rPr>
           <w:rFonts w:hint="eastAsia" w:ascii="宋体" w:hAnsi="宋体" w:eastAsia="宋体"/>
         </w:rPr>
-        <w:t>。从应用的角度来说，人们总是希望分类体系的粒度越细越好(因为可以更加准确地描述文本中的情绪</w:t>
+        <w:t>。从应用的角度来说，人们总是希望分</w:t>
+      </w:r>
+      <w:bookmarkStart w:id="2" w:name="_GoBack"/>
+      <w:bookmarkEnd w:id="2"/>
+      <w:r>
+        <w:rPr>
+          <w:rFonts w:hint="eastAsia" w:ascii="宋体" w:hAnsi="宋体" w:eastAsia="宋体"/>
+        </w:rPr>
+        <w:t>类体系的粒度越细越好(因为可以更加准确地描述文本中的情绪</w:t>
       </w:r>
       <w:r>
         <w:rPr>
@@ -269,7 +278,7 @@
         </w:rPr>
         <w:t>，而这种方法对在情绪类别数量较小的情况下效果很好，但是在情绪类别较多的情况下往往出现分类准确率不高的情况。因此，本课题</w:t>
       </w:r>
-      <w:bookmarkStart w:id="0" w:name="OLE_LINK1"/>
+      <w:bookmarkStart w:id="1" w:name="OLE_LINK1"/>
       <w:r>
         <w:rPr>
           <w:rFonts w:hint="eastAsia" w:ascii="宋体" w:hAnsi="宋体" w:eastAsia="宋体"/>
@@ -278,6 +287,7 @@
       </w:r>
     </w:p>
     <w:bookmarkEnd w:id="0"/>
+    <w:bookmarkEnd w:id="1"/>
     <w:p>
       <w:pPr>
         <w:rPr>
@@ -373,21 +383,7 @@
         <w:rPr>
           <w:rFonts w:hint="eastAsia" w:ascii="宋体" w:hAnsi="宋体" w:eastAsia="宋体"/>
         </w:rPr>
-        <w:t>，粒度由粗到细。因此，可以从这三个层次的体系出发，</w:t>
-      </w:r>
-      <w:bookmarkStart w:id="1" w:name="_GoBack"/>
-      <w:r>
-        <w:rPr>
-          <w:rFonts w:hint="eastAsia" w:ascii="宋体" w:hAnsi="宋体" w:eastAsia="宋体"/>
-        </w:rPr>
-        <w:t>先进行粗粒度的分类，再分别进行下一</w:t>
-      </w:r>
-      <w:bookmarkEnd w:id="1"/>
-      <w:r>
-        <w:rPr>
-          <w:rFonts w:hint="eastAsia" w:ascii="宋体" w:hAnsi="宋体" w:eastAsia="宋体"/>
-        </w:rPr>
-        <w:t>层的细粒度分类。例如，给定一个文本t，先对其进行最高层次的</w:t>
+        <w:t>，粒度由粗到细。因此，可以从这三个层次的体系出发，先进行粗粒度的分类，再分别进行下一层的细粒度分类。例如，给定一个文本t，先对其进行最高层次的</w:t>
       </w:r>
       <w:r>
         <w:rPr>

--- a/面向复杂分类体系的多标签情绪分类算法设计与实现--说明书.docx
+++ b/面向复杂分类体系的多标签情绪分类算法设计与实现--说明书.docx
@@ -12,6 +12,33 @@
         <w:rPr>
           <w:rFonts w:hint="eastAsia" w:ascii="宋体" w:hAnsi="宋体" w:eastAsia="宋体"/>
         </w:rPr>
+        <w:object>
+          <v:shape id="_x0000_i1025" o:spt="75" type="#_x0000_t75" style="height:13.95pt;width:9pt;" o:ole="t" filled="f" o:preferrelative="t" stroked="f" coordsize="21600,21600">
+            <v:fill on="f" focussize="0,0"/>
+            <v:stroke on="f"/>
+            <v:imagedata r:id="rId5" o:title=""/>
+            <o:lock v:ext="edit" aspectratio="t"/>
+            <w10:wrap type="none"/>
+            <w10:anchorlock/>
+          </v:shape>
+          <o:OLEObject Type="Embed" ProgID="DSEquations" ShapeID="_x0000_i1025" DrawAspect="Content" ObjectID="_1468075725" r:id="rId4">
+            <o:LockedField>false</o:LockedField>
+          </o:OLEObject>
+        </w:object>
+      </w:r>
+      <w:r>
+        <w:rPr>
+          <w:rFonts w:hint="eastAsia" w:ascii="宋体" w:hAnsi="宋体" w:eastAsia="宋体"/>
+          <w:lang w:eastAsia="zh-CN"/>
+        </w:rPr>
+        <w:t xml:space="preserve"> </w:t>
+      </w:r>
+      <w:bookmarkStart w:id="2" w:name="_GoBack"/>
+      <w:bookmarkEnd w:id="2"/>
+      <w:r>
+        <w:rPr>
+          <w:rFonts w:hint="eastAsia" w:ascii="宋体" w:hAnsi="宋体" w:eastAsia="宋体"/>
+        </w:rPr>
         <w:t>《</w:t>
       </w:r>
       <w:r>
@@ -244,15 +271,7 @@
         <w:rPr>
           <w:rFonts w:hint="eastAsia" w:ascii="宋体" w:hAnsi="宋体" w:eastAsia="宋体"/>
         </w:rPr>
-        <w:t>。从应用的角度来说，人们总是希望分</w:t>
-      </w:r>
-      <w:bookmarkStart w:id="2" w:name="_GoBack"/>
-      <w:bookmarkEnd w:id="2"/>
-      <w:r>
-        <w:rPr>
-          <w:rFonts w:hint="eastAsia" w:ascii="宋体" w:hAnsi="宋体" w:eastAsia="宋体"/>
-        </w:rPr>
-        <w:t>类体系的粒度越细越好(因为可以更加准确地描述文本中的情绪</w:t>
+        <w:t>。从应用的角度来说，人们总是希望分类体系的粒度越细越好(因为可以更加准确地描述文本中的情绪</w:t>
       </w:r>
       <w:r>
         <w:rPr>
@@ -683,7 +702,7 @@
                     </pic:cNvPicPr>
                   </pic:nvPicPr>
                   <pic:blipFill>
-                    <a:blip r:embed="rId4"/>
+                    <a:blip r:embed="rId6"/>
                     <a:stretch>
                       <a:fillRect/>
                     </a:stretch>
@@ -733,7 +752,7 @@
                     </pic:cNvPicPr>
                   </pic:nvPicPr>
                   <pic:blipFill>
-                    <a:blip r:embed="rId5"/>
+                    <a:blip r:embed="rId7"/>
                     <a:stretch>
                       <a:fillRect/>
                     </a:stretch>
@@ -788,7 +807,7 @@
                     </pic:cNvPicPr>
                   </pic:nvPicPr>
                   <pic:blipFill>
-                    <a:blip r:embed="rId6"/>
+                    <a:blip r:embed="rId8"/>
                     <a:stretch>
                       <a:fillRect/>
                     </a:stretch>
@@ -872,7 +891,7 @@
                     </pic:cNvPicPr>
                   </pic:nvPicPr>
                   <pic:blipFill>
-                    <a:blip r:embed="rId7"/>
+                    <a:blip r:embed="rId9"/>
                     <a:stretch>
                       <a:fillRect/>
                     </a:stretch>
